--- a/ProgrammingTechology/activity/Activity_print.docx
+++ b/ProgrammingTechology/activity/Activity_print.docx
@@ -7,22 +7,21 @@
         <w:jc w:val="center"/>
         <w:rPr>
           <w:rFonts w:ascii="Times New Roman" w:hAnsi="Times New Roman" w:cs="Times New Roman"/>
-          <w:sz w:val="32"/>
-          <w:szCs w:val="32"/>
-        </w:rPr>
-      </w:pPr>
-      <w:r>
-        <w:rPr>
-          <w:rFonts w:ascii="Times New Roman" w:hAnsi="Times New Roman" w:cs="Times New Roman"/>
-          <w:sz w:val="32"/>
-          <w:szCs w:val="32"/>
-        </w:rPr>
-        <w:t>Диаграмма деятельности для прецедента 1.0 «Авторизация»</w:t>
-      </w:r>
-    </w:p>
-    <w:p>
-      <w:pPr>
-        <w:jc w:val="center"/>
+          <w:sz w:val="28"/>
+          <w:szCs w:val="28"/>
+        </w:rPr>
+      </w:pPr>
+      <w:r>
+        <w:rPr>
+          <w:rFonts w:ascii="Times New Roman" w:hAnsi="Times New Roman" w:cs="Times New Roman"/>
+          <w:sz w:val="28"/>
+          <w:szCs w:val="28"/>
+        </w:rPr>
+        <w:t>Диаграммы деятельности</w:t>
+      </w:r>
+    </w:p>
+    <w:p>
+      <w:pPr>
         <w:rPr>
           <w:rFonts w:ascii="Times New Roman" w:hAnsi="Times New Roman" w:cs="Times New Roman"/>
           <w:sz w:val="32"/>
@@ -53,7 +52,7 @@
                     <pic:cNvPicPr/>
                   </pic:nvPicPr>
                   <pic:blipFill>
-                    <a:blip r:embed="rId4" cstate="print"/>
+                    <a:blip r:embed="rId5" cstate="print"/>
                     <a:stretch>
                       <a:fillRect/>
                     </a:stretch>
@@ -79,8 +78,8 @@
         <w:jc w:val="center"/>
         <w:rPr>
           <w:rFonts w:ascii="Times New Roman" w:hAnsi="Times New Roman" w:cs="Times New Roman"/>
-          <w:sz w:val="32"/>
-          <w:szCs w:val="32"/>
+          <w:sz w:val="24"/>
+          <w:szCs w:val="24"/>
         </w:rPr>
         <w:sectPr>
           <w:pgSz w:w="11906" w:h="16838"/>
@@ -89,24 +88,13 @@
           <w:docGrid w:linePitch="360"/>
         </w:sectPr>
       </w:pPr>
-    </w:p>
-    <w:p>
-      <w:pPr>
-        <w:jc w:val="center"/>
-        <w:rPr>
-          <w:rFonts w:ascii="Times New Roman" w:hAnsi="Times New Roman" w:cs="Times New Roman"/>
-          <w:sz w:val="32"/>
-          <w:szCs w:val="32"/>
-        </w:rPr>
-      </w:pPr>
-      <w:r>
-        <w:rPr>
-          <w:rFonts w:ascii="Times New Roman" w:hAnsi="Times New Roman" w:cs="Times New Roman"/>
-          <w:sz w:val="32"/>
-          <w:szCs w:val="32"/>
-        </w:rPr>
-        <w:lastRenderedPageBreak/>
-        <w:t>Диаграмма деятельности для прецедента 2.0 «Оформление первичных учетных документов»</w:t>
+      <w:r>
+        <w:rPr>
+          <w:rFonts w:ascii="Times New Roman" w:hAnsi="Times New Roman" w:cs="Times New Roman"/>
+          <w:sz w:val="24"/>
+          <w:szCs w:val="24"/>
+        </w:rPr>
+        <w:t>Рис. 2. Диаграмма деятельности для прецедента 1.0. «Авторизация»</w:t>
       </w:r>
     </w:p>
     <w:p>
@@ -126,11 +114,12 @@
           <w:szCs w:val="32"/>
           <w:lang w:eastAsia="ru-RU"/>
         </w:rPr>
+        <w:lastRenderedPageBreak/>
         <w:drawing>
           <wp:inline distT="0" distB="0" distL="0" distR="0">
-            <wp:extent cx="6390005" cy="6810375"/>
+            <wp:extent cx="6390005" cy="6955790"/>
             <wp:effectExtent l="19050" t="0" r="0" b="0"/>
-            <wp:docPr id="2" name="Рисунок 1" descr="ADcase2.png"/>
+            <wp:docPr id="5" name="Рисунок 4" descr="ADcase2.png"/>
             <wp:cNvGraphicFramePr>
               <a:graphicFrameLocks xmlns:a="http://schemas.openxmlformats.org/drawingml/2006/main" noChangeAspect="1"/>
             </wp:cNvGraphicFramePr>
@@ -142,7 +131,7 @@
                     <pic:cNvPicPr/>
                   </pic:nvPicPr>
                   <pic:blipFill>
-                    <a:blip r:embed="rId5" cstate="print"/>
+                    <a:blip r:embed="rId6" cstate="print"/>
                     <a:stretch>
                       <a:fillRect/>
                     </a:stretch>
@@ -150,7 +139,7 @@
                   <pic:spPr>
                     <a:xfrm>
                       <a:off x="0" y="0"/>
-                      <a:ext cx="6390005" cy="6810375"/>
+                      <a:ext cx="6390005" cy="6955790"/>
                     </a:xfrm>
                     <a:prstGeom prst="rect">
                       <a:avLst/>
@@ -168,8 +157,8 @@
         <w:jc w:val="center"/>
         <w:rPr>
           <w:rFonts w:ascii="Times New Roman" w:hAnsi="Times New Roman" w:cs="Times New Roman"/>
-          <w:sz w:val="32"/>
-          <w:szCs w:val="32"/>
+          <w:sz w:val="24"/>
+          <w:szCs w:val="24"/>
         </w:rPr>
         <w:sectPr>
           <w:pgSz w:w="11906" w:h="16838"/>
@@ -178,56 +167,21 @@
           <w:docGrid w:linePitch="360"/>
         </w:sectPr>
       </w:pPr>
-    </w:p>
-    <w:p>
-      <w:pPr>
-        <w:jc w:val="center"/>
-        <w:rPr>
-          <w:rFonts w:ascii="Times New Roman" w:hAnsi="Times New Roman" w:cs="Times New Roman"/>
-          <w:sz w:val="32"/>
-          <w:szCs w:val="32"/>
-        </w:rPr>
-      </w:pPr>
-      <w:r>
-        <w:rPr>
-          <w:rFonts w:ascii="Times New Roman" w:hAnsi="Times New Roman" w:cs="Times New Roman"/>
-          <w:sz w:val="32"/>
-          <w:szCs w:val="32"/>
-        </w:rPr>
-        <w:lastRenderedPageBreak/>
-        <w:t xml:space="preserve">Диаграмма деятельности для прецедента </w:t>
-      </w:r>
-      <w:r>
-        <w:rPr>
-          <w:rFonts w:ascii="Times New Roman" w:hAnsi="Times New Roman" w:cs="Times New Roman"/>
-          <w:sz w:val="32"/>
-          <w:szCs w:val="32"/>
-        </w:rPr>
-        <w:t>3</w:t>
-      </w:r>
-      <w:r>
-        <w:rPr>
-          <w:rFonts w:ascii="Times New Roman" w:hAnsi="Times New Roman" w:cs="Times New Roman"/>
-          <w:sz w:val="32"/>
-          <w:szCs w:val="32"/>
-        </w:rPr>
-        <w:t>.0 «</w:t>
-      </w:r>
-      <w:r>
-        <w:rPr>
-          <w:rFonts w:ascii="Times New Roman" w:hAnsi="Times New Roman" w:cs="Times New Roman"/>
-          <w:sz w:val="32"/>
-          <w:szCs w:val="32"/>
-        </w:rPr>
-        <w:t>Добавление ТМЦ</w:t>
-      </w:r>
-      <w:r>
-        <w:rPr>
-          <w:rFonts w:ascii="Times New Roman" w:hAnsi="Times New Roman" w:cs="Times New Roman"/>
-          <w:sz w:val="32"/>
-          <w:szCs w:val="32"/>
-        </w:rPr>
-        <w:t>»</w:t>
+      <w:r>
+        <w:rPr>
+          <w:rFonts w:ascii="Times New Roman" w:hAnsi="Times New Roman" w:cs="Times New Roman"/>
+          <w:sz w:val="24"/>
+          <w:szCs w:val="24"/>
+        </w:rPr>
+        <w:t xml:space="preserve">Рис. 3. Диаграмма деятельности для прецедента </w:t>
+      </w:r>
+      <w:r>
+        <w:rPr>
+          <w:rFonts w:ascii="Times New Roman" w:hAnsi="Times New Roman" w:cs="Times New Roman"/>
+          <w:sz w:val="24"/>
+          <w:szCs w:val="24"/>
+        </w:rPr>
+        <w:t>2.0 «Оформление первичных учетных документов»</w:t>
       </w:r>
     </w:p>
     <w:p>
@@ -247,11 +201,12 @@
           <w:szCs w:val="32"/>
           <w:lang w:eastAsia="ru-RU"/>
         </w:rPr>
+        <w:lastRenderedPageBreak/>
         <w:drawing>
           <wp:inline distT="0" distB="0" distL="0" distR="0">
-            <wp:extent cx="6390005" cy="6261100"/>
+            <wp:extent cx="6390005" cy="6269990"/>
             <wp:effectExtent l="19050" t="0" r="0" b="0"/>
-            <wp:docPr id="3" name="Рисунок 2" descr="ADcase3.png"/>
+            <wp:docPr id="7" name="Рисунок 6" descr="ADcase3.png"/>
             <wp:cNvGraphicFramePr>
               <a:graphicFrameLocks xmlns:a="http://schemas.openxmlformats.org/drawingml/2006/main" noChangeAspect="1"/>
             </wp:cNvGraphicFramePr>
@@ -263,7 +218,7 @@
                     <pic:cNvPicPr/>
                   </pic:nvPicPr>
                   <pic:blipFill>
-                    <a:blip r:embed="rId6" cstate="print"/>
+                    <a:blip r:embed="rId7" cstate="print"/>
                     <a:stretch>
                       <a:fillRect/>
                     </a:stretch>
@@ -271,7 +226,7 @@
                   <pic:spPr>
                     <a:xfrm>
                       <a:off x="0" y="0"/>
-                      <a:ext cx="6390005" cy="6261100"/>
+                      <a:ext cx="6390005" cy="6269990"/>
                     </a:xfrm>
                     <a:prstGeom prst="rect">
                       <a:avLst/>
@@ -289,8 +244,8 @@
         <w:jc w:val="center"/>
         <w:rPr>
           <w:rFonts w:ascii="Times New Roman" w:hAnsi="Times New Roman" w:cs="Times New Roman"/>
-          <w:sz w:val="32"/>
-          <w:szCs w:val="32"/>
+          <w:sz w:val="24"/>
+          <w:szCs w:val="24"/>
         </w:rPr>
         <w:sectPr>
           <w:pgSz w:w="11906" w:h="16838"/>
@@ -299,6 +254,38 @@
           <w:docGrid w:linePitch="360"/>
         </w:sectPr>
       </w:pPr>
+      <w:r>
+        <w:rPr>
+          <w:rFonts w:ascii="Times New Roman" w:hAnsi="Times New Roman" w:cs="Times New Roman"/>
+          <w:sz w:val="24"/>
+          <w:szCs w:val="24"/>
+        </w:rPr>
+        <w:t>Рис. 4. Диаграмма деятельности для прецедента 3</w:t>
+      </w:r>
+      <w:r>
+        <w:rPr>
+          <w:rFonts w:ascii="Times New Roman" w:hAnsi="Times New Roman" w:cs="Times New Roman"/>
+          <w:sz w:val="24"/>
+          <w:szCs w:val="24"/>
+        </w:rPr>
+        <w:t>.0 «</w:t>
+      </w:r>
+      <w:r>
+        <w:rPr>
+          <w:rFonts w:ascii="Times New Roman" w:hAnsi="Times New Roman" w:cs="Times New Roman"/>
+          <w:sz w:val="24"/>
+          <w:szCs w:val="24"/>
+        </w:rPr>
+        <w:t>Добавление ТМЦ</w:t>
+      </w:r>
+      <w:r>
+        <w:rPr>
+          <w:rFonts w:ascii="Times New Roman" w:hAnsi="Times New Roman" w:cs="Times New Roman"/>
+          <w:sz w:val="24"/>
+          <w:szCs w:val="24"/>
+        </w:rPr>
+        <w:t>»</w:t>
+      </w:r>
     </w:p>
     <w:p>
       <w:pPr>
@@ -308,63 +295,6 @@
           <w:sz w:val="32"/>
           <w:szCs w:val="32"/>
         </w:rPr>
-      </w:pPr>
-      <w:r>
-        <w:rPr>
-          <w:rFonts w:ascii="Times New Roman" w:hAnsi="Times New Roman" w:cs="Times New Roman"/>
-          <w:sz w:val="32"/>
-          <w:szCs w:val="32"/>
-        </w:rPr>
-        <w:lastRenderedPageBreak/>
-        <w:t xml:space="preserve">Диаграмма деятельности для прецедента </w:t>
-      </w:r>
-      <w:r>
-        <w:rPr>
-          <w:rFonts w:ascii="Times New Roman" w:hAnsi="Times New Roman" w:cs="Times New Roman"/>
-          <w:sz w:val="32"/>
-          <w:szCs w:val="32"/>
-        </w:rPr>
-        <w:t>4</w:t>
-      </w:r>
-      <w:r>
-        <w:rPr>
-          <w:rFonts w:ascii="Times New Roman" w:hAnsi="Times New Roman" w:cs="Times New Roman"/>
-          <w:sz w:val="32"/>
-          <w:szCs w:val="32"/>
-        </w:rPr>
-        <w:t>.0 «</w:t>
-      </w:r>
-      <w:r>
-        <w:rPr>
-          <w:rFonts w:ascii="Times New Roman" w:hAnsi="Times New Roman" w:cs="Times New Roman"/>
-          <w:sz w:val="32"/>
-          <w:szCs w:val="32"/>
-        </w:rPr>
-        <w:t>Редактирование справочников</w:t>
-      </w:r>
-      <w:r>
-        <w:rPr>
-          <w:rFonts w:ascii="Times New Roman" w:hAnsi="Times New Roman" w:cs="Times New Roman"/>
-          <w:sz w:val="32"/>
-          <w:szCs w:val="32"/>
-        </w:rPr>
-        <w:t>»</w:t>
-      </w:r>
-    </w:p>
-    <w:p>
-      <w:pPr>
-        <w:jc w:val="center"/>
-        <w:rPr>
-          <w:rFonts w:ascii="Times New Roman" w:hAnsi="Times New Roman" w:cs="Times New Roman"/>
-          <w:sz w:val="32"/>
-          <w:szCs w:val="32"/>
-        </w:rPr>
-        <w:sectPr>
-          <w:pgSz w:w="11906" w:h="16838"/>
-          <w:pgMar w:top="1134" w:right="850" w:bottom="1134" w:left="993" w:header="708" w:footer="708" w:gutter="0"/>
-          <w:cols w:space="708"/>
-          <w:docGrid w:linePitch="360"/>
-        </w:sectPr>
       </w:pPr>
       <w:r>
         <w:rPr>
@@ -374,11 +304,12 @@
           <w:szCs w:val="32"/>
           <w:lang w:eastAsia="ru-RU"/>
         </w:rPr>
+        <w:lastRenderedPageBreak/>
         <w:drawing>
           <wp:inline distT="0" distB="0" distL="0" distR="0">
-            <wp:extent cx="6390005" cy="4773930"/>
+            <wp:extent cx="6390005" cy="4727575"/>
             <wp:effectExtent l="19050" t="0" r="0" b="0"/>
-            <wp:docPr id="4" name="Рисунок 3" descr="ADcase4.png"/>
+            <wp:docPr id="8" name="Рисунок 7" descr="ADcase4.png"/>
             <wp:cNvGraphicFramePr>
               <a:graphicFrameLocks xmlns:a="http://schemas.openxmlformats.org/drawingml/2006/main" noChangeAspect="1"/>
             </wp:cNvGraphicFramePr>
@@ -390,7 +321,7 @@
                     <pic:cNvPicPr/>
                   </pic:nvPicPr>
                   <pic:blipFill>
-                    <a:blip r:embed="rId7" cstate="print"/>
+                    <a:blip r:embed="rId8" cstate="print"/>
                     <a:stretch>
                       <a:fillRect/>
                     </a:stretch>
@@ -398,7 +329,7 @@
                   <pic:spPr>
                     <a:xfrm>
                       <a:off x="0" y="0"/>
-                      <a:ext cx="6390005" cy="4773930"/>
+                      <a:ext cx="6390005" cy="4727575"/>
                     </a:xfrm>
                     <a:prstGeom prst="rect">
                       <a:avLst/>
@@ -416,80 +347,45 @@
         <w:jc w:val="center"/>
         <w:rPr>
           <w:rFonts w:ascii="Times New Roman" w:hAnsi="Times New Roman" w:cs="Times New Roman"/>
-          <w:sz w:val="32"/>
-          <w:szCs w:val="32"/>
-        </w:rPr>
-      </w:pPr>
-      <w:r>
-        <w:rPr>
-          <w:rFonts w:ascii="Times New Roman" w:hAnsi="Times New Roman" w:cs="Times New Roman"/>
-          <w:sz w:val="32"/>
-          <w:szCs w:val="32"/>
-        </w:rPr>
-        <w:lastRenderedPageBreak/>
-        <w:t>Диаграмма деятельности для преце</w:t>
-      </w:r>
-      <w:r>
-        <w:rPr>
-          <w:rFonts w:ascii="Times New Roman" w:hAnsi="Times New Roman" w:cs="Times New Roman"/>
-          <w:sz w:val="32"/>
-          <w:szCs w:val="32"/>
-        </w:rPr>
-        <w:t>дентов</w:t>
-      </w:r>
-      <w:r>
-        <w:rPr>
-          <w:rFonts w:ascii="Times New Roman" w:hAnsi="Times New Roman" w:cs="Times New Roman"/>
-          <w:sz w:val="32"/>
-          <w:szCs w:val="32"/>
-        </w:rPr>
-        <w:t xml:space="preserve"> </w:t>
-      </w:r>
-      <w:r>
-        <w:rPr>
-          <w:rFonts w:ascii="Times New Roman" w:hAnsi="Times New Roman" w:cs="Times New Roman"/>
-          <w:sz w:val="32"/>
-          <w:szCs w:val="32"/>
-        </w:rPr>
-        <w:t>5</w:t>
-      </w:r>
-      <w:r>
-        <w:rPr>
-          <w:rFonts w:ascii="Times New Roman" w:hAnsi="Times New Roman" w:cs="Times New Roman"/>
-          <w:sz w:val="32"/>
-          <w:szCs w:val="32"/>
-        </w:rPr>
-        <w:t>.0</w:t>
-      </w:r>
-      <w:r>
-        <w:rPr>
-          <w:rFonts w:ascii="Times New Roman" w:hAnsi="Times New Roman" w:cs="Times New Roman"/>
-          <w:sz w:val="32"/>
-          <w:szCs w:val="32"/>
-        </w:rPr>
-        <w:t>, 6.0</w:t>
-      </w:r>
-      <w:r>
-        <w:rPr>
-          <w:rFonts w:ascii="Times New Roman" w:hAnsi="Times New Roman" w:cs="Times New Roman"/>
-          <w:sz w:val="32"/>
-          <w:szCs w:val="32"/>
-        </w:rPr>
-        <w:t xml:space="preserve"> «</w:t>
-      </w:r>
-      <w:r>
-        <w:rPr>
-          <w:rFonts w:ascii="Times New Roman" w:hAnsi="Times New Roman" w:cs="Times New Roman"/>
-          <w:sz w:val="32"/>
-          <w:szCs w:val="32"/>
-        </w:rPr>
-        <w:t>Просмотр КУМ и первичных учетных документов</w:t>
-      </w:r>
-      <w:r>
-        <w:rPr>
-          <w:rFonts w:ascii="Times New Roman" w:hAnsi="Times New Roman" w:cs="Times New Roman"/>
-          <w:sz w:val="32"/>
-          <w:szCs w:val="32"/>
+          <w:sz w:val="24"/>
+          <w:szCs w:val="24"/>
+        </w:rPr>
+        <w:sectPr>
+          <w:pgSz w:w="11906" w:h="16838"/>
+          <w:pgMar w:top="1134" w:right="850" w:bottom="1134" w:left="993" w:header="708" w:footer="708" w:gutter="0"/>
+          <w:cols w:space="708"/>
+          <w:docGrid w:linePitch="360"/>
+        </w:sectPr>
+      </w:pPr>
+      <w:r>
+        <w:rPr>
+          <w:rFonts w:ascii="Times New Roman" w:hAnsi="Times New Roman" w:cs="Times New Roman"/>
+          <w:sz w:val="24"/>
+          <w:szCs w:val="24"/>
+        </w:rPr>
+        <w:t>Рис. 5. Диаграмма деятельности для прецедента 4</w:t>
+      </w:r>
+      <w:r>
+        <w:rPr>
+          <w:rFonts w:ascii="Times New Roman" w:hAnsi="Times New Roman" w:cs="Times New Roman"/>
+          <w:sz w:val="24"/>
+          <w:szCs w:val="24"/>
+        </w:rPr>
+        <w:t>.0 «</w:t>
+      </w:r>
+      <w:r>
+        <w:rPr>
+          <w:rFonts w:ascii="Times New Roman" w:hAnsi="Times New Roman" w:cs="Times New Roman"/>
+          <w:sz w:val="24"/>
+          <w:szCs w:val="24"/>
+        </w:rPr>
+        <w:t>Редактирование справочников</w:t>
+      </w:r>
+      <w:r>
+        <w:rPr>
+          <w:rFonts w:ascii="Times New Roman" w:hAnsi="Times New Roman" w:cs="Times New Roman"/>
+          <w:sz w:val="24"/>
+          <w:szCs w:val="24"/>
         </w:rPr>
         <w:t>»</w:t>
       </w:r>
@@ -511,11 +407,12 @@
           <w:szCs w:val="32"/>
           <w:lang w:eastAsia="ru-RU"/>
         </w:rPr>
+        <w:lastRenderedPageBreak/>
         <w:drawing>
           <wp:inline distT="0" distB="0" distL="0" distR="0">
-            <wp:extent cx="6390005" cy="7871460"/>
+            <wp:extent cx="6390005" cy="8221345"/>
             <wp:effectExtent l="19050" t="0" r="0" b="0"/>
-            <wp:docPr id="6" name="Рисунок 5" descr="ADcase5_6.png"/>
+            <wp:docPr id="9" name="Рисунок 8" descr="ADcase5_6.png"/>
             <wp:cNvGraphicFramePr>
               <a:graphicFrameLocks xmlns:a="http://schemas.openxmlformats.org/drawingml/2006/main" noChangeAspect="1"/>
             </wp:cNvGraphicFramePr>
@@ -527,7 +424,7 @@
                     <pic:cNvPicPr/>
                   </pic:nvPicPr>
                   <pic:blipFill>
-                    <a:blip r:embed="rId8" cstate="print"/>
+                    <a:blip r:embed="rId9" cstate="print"/>
                     <a:stretch>
                       <a:fillRect/>
                     </a:stretch>
@@ -535,7 +432,7 @@
                   <pic:spPr>
                     <a:xfrm>
                       <a:off x="0" y="0"/>
-                      <a:ext cx="6390005" cy="7871460"/>
+                      <a:ext cx="6390005" cy="8221345"/>
                     </a:xfrm>
                     <a:prstGeom prst="rect">
                       <a:avLst/>
@@ -547,6 +444,42 @@
           </wp:inline>
         </w:drawing>
       </w:r>
+    </w:p>
+    <w:p>
+      <w:pPr>
+        <w:jc w:val="center"/>
+        <w:rPr>
+          <w:rFonts w:ascii="Times New Roman" w:hAnsi="Times New Roman" w:cs="Times New Roman"/>
+          <w:sz w:val="24"/>
+          <w:szCs w:val="24"/>
+        </w:rPr>
+      </w:pPr>
+      <w:r>
+        <w:rPr>
+          <w:rFonts w:ascii="Times New Roman" w:hAnsi="Times New Roman" w:cs="Times New Roman"/>
+          <w:sz w:val="24"/>
+          <w:szCs w:val="24"/>
+        </w:rPr>
+        <w:t xml:space="preserve">Рис. 6. </w:t>
+      </w:r>
+      <w:r>
+        <w:rPr>
+          <w:rFonts w:ascii="Times New Roman" w:hAnsi="Times New Roman" w:cs="Times New Roman"/>
+          <w:sz w:val="24"/>
+          <w:szCs w:val="24"/>
+        </w:rPr>
+        <w:t>Диаграмма деятельности для прецедентов 5.0, 6.0 «Просмотр КУМ и первичных учетных документов»</w:t>
+      </w:r>
+    </w:p>
+    <w:p>
+      <w:pPr>
+        <w:jc w:val="center"/>
+        <w:rPr>
+          <w:rFonts w:ascii="Times New Roman" w:hAnsi="Times New Roman" w:cs="Times New Roman"/>
+          <w:sz w:val="32"/>
+          <w:szCs w:val="32"/>
+        </w:rPr>
+      </w:pPr>
     </w:p>
     <w:sectPr>
       <w:pgSz w:w="11906" w:h="16838"/>
@@ -1061,4 +994,16 @@
   <a:objectDefaults/>
   <a:extraClrSchemeLst/>
 </a:theme>
+</file>
+
+<file path=customXml/item1.xml><?xml version="1.0" encoding="utf-8"?>
+<b:Sources xmlns:b="http://schemas.openxmlformats.org/officeDocument/2006/bibliography" xmlns="http://schemas.openxmlformats.org/officeDocument/2006/bibliography" SelectedStyle="\APA.XSL" StyleName="APA"/>
+</file>
+
+<file path=customXml/itemProps1.xml><?xml version="1.0" encoding="utf-8"?>
+<ds:datastoreItem xmlns:ds="http://schemas.openxmlformats.org/officeDocument/2006/customXml" ds:itemID="{BE337F1D-CB89-498B-B594-1249B2A5602D}">
+  <ds:schemaRefs>
+    <ds:schemaRef ds:uri="http://schemas.openxmlformats.org/officeDocument/2006/bibliography"/>
+  </ds:schemaRefs>
+</ds:datastoreItem>
 </file>